--- a/Assignment003 (Select data with WHERE clause).docx
+++ b/Assignment003 (Select data with WHERE clause).docx
@@ -449,6 +449,14 @@
                 <w:color w:val="000000" w:themeColor="text1"/>
               </w:rPr>
             </w:pPr>
+            <w:r>
+              <w:rPr>
+                <w:rFonts w:ascii="Palatino Linotype" w:hAnsi="Palatino Linotype" w:cstheme="minorHAnsi"/>
+                <w:b/>
+                <w:color w:val="000000" w:themeColor="text1"/>
+              </w:rPr>
+              <w:t>select name  from course;</w:t>
+            </w:r>
           </w:p>
         </w:tc>
       </w:tr>
@@ -563,166 +571,39 @@
               <w:rPr>
                 <w:rFonts w:ascii="Palatino Linotype" w:hAnsi="Palatino Linotype" w:cstheme="minorHAnsi"/>
                 <w:color w:val="5B9BD5" w:themeColor="accent1"/>
-                <w:sz w:val="20"/>
+                <w:sz w:val="24"/>
+                <w:szCs w:val="24"/>
               </w:rPr>
             </w:pPr>
-          </w:p>
-        </w:tc>
-      </w:tr>
-      <w:tr>
-        <w:tc>
-          <w:tcPr>
-            <w:tcW w:w="9412" w:type="dxa"/>
-          </w:tcPr>
-          <w:p>
-            <w:pPr>
-              <w:ind w:left="454"/>
-              <w:rPr>
-                <w:rFonts w:ascii="Palatino Linotype" w:hAnsi="Palatino Linotype" w:cstheme="minorHAnsi"/>
-                <w:b/>
-                <w:color w:val="000000" w:themeColor="text1"/>
-              </w:rPr>
-            </w:pPr>
-            <w:bookmarkStart w:id="0" w:name="_GoBack"/>
-            <w:bookmarkEnd w:id="0"/>
-          </w:p>
-        </w:tc>
-      </w:tr>
-      <w:tr>
-        <w:tc>
-          <w:tcPr>
-            <w:tcW w:w="9412" w:type="dxa"/>
-          </w:tcPr>
-          <w:p>
-            <w:pPr>
-              <w:pStyle w:val="ListParagraph"/>
-              <w:numPr>
-                <w:ilvl w:val="0"/>
-                <w:numId w:val="14"/>
-              </w:numPr>
-              <w:ind w:left="454"/>
-              <w:rPr>
-                <w:rFonts w:ascii="Palatino Linotype" w:hAnsi="Palatino Linotype" w:cstheme="minorHAnsi"/>
-                <w:color w:val="000000" w:themeColor="text1"/>
-                <w:sz w:val="20"/>
-                <w:szCs w:val="20"/>
-              </w:rPr>
-            </w:pPr>
-            <w:r>
-              <w:rPr>
-                <w:rFonts w:ascii="Palatino Linotype" w:hAnsi="Palatino Linotype" w:cstheme="minorHAnsi"/>
-                <w:color w:val="000000" w:themeColor="text1"/>
-                <w:sz w:val="20"/>
-                <w:szCs w:val="20"/>
-              </w:rPr>
-              <w:t xml:space="preserve">List </w:t>
-            </w:r>
-            <w:r>
-              <w:rPr>
-                <w:rFonts w:ascii="Palatino Linotype" w:hAnsi="Palatino Linotype" w:cstheme="minorHAnsi"/>
-                <w:i/>
-                <w:color w:val="000000" w:themeColor="text1"/>
-                <w:sz w:val="20"/>
-                <w:szCs w:val="20"/>
-              </w:rPr>
-              <w:t>namefirst, namelast,</w:t>
-            </w:r>
-            <w:r>
-              <w:rPr>
-                <w:rFonts w:ascii="Palatino Linotype" w:hAnsi="Palatino Linotype" w:cstheme="minorHAnsi"/>
-                <w:i/>
-                <w:color w:val="000000" w:themeColor="text1"/>
-                <w:sz w:val="20"/>
-                <w:szCs w:val="20"/>
-              </w:rPr>
-              <w:t xml:space="preserve"> </w:t>
-            </w:r>
-            <w:r>
-              <w:rPr>
-                <w:rFonts w:ascii="Palatino Linotype" w:hAnsi="Palatino Linotype" w:cstheme="minorHAnsi"/>
-                <w:i/>
-                <w:color w:val="000000" w:themeColor="text1"/>
-                <w:sz w:val="20"/>
-                <w:szCs w:val="20"/>
-              </w:rPr>
-              <w:t>DOB</w:t>
-            </w:r>
-            <w:r>
-              <w:rPr>
-                <w:rFonts w:ascii="Palatino Linotype" w:hAnsi="Palatino Linotype" w:cstheme="minorHAnsi"/>
-                <w:color w:val="000000" w:themeColor="text1"/>
-                <w:sz w:val="20"/>
-                <w:szCs w:val="20"/>
-              </w:rPr>
-              <w:t xml:space="preserve"> and </w:t>
-            </w:r>
-            <w:r>
-              <w:rPr>
-                <w:rFonts w:ascii="Palatino Linotype" w:hAnsi="Palatino Linotype" w:cstheme="minorHAnsi"/>
-                <w:i/>
-                <w:color w:val="000000" w:themeColor="text1"/>
-                <w:sz w:val="20"/>
-                <w:szCs w:val="20"/>
-              </w:rPr>
-              <w:t>emailID</w:t>
-            </w:r>
-            <w:r>
-              <w:rPr>
-                <w:rFonts w:ascii="Palatino Linotype" w:hAnsi="Palatino Linotype" w:cstheme="minorHAnsi"/>
-                <w:color w:val="000000" w:themeColor="text1"/>
-                <w:sz w:val="20"/>
-                <w:szCs w:val="20"/>
-              </w:rPr>
-              <w:t xml:space="preserve"> of </w:t>
-            </w:r>
-            <w:r>
-              <w:rPr>
-                <w:rFonts w:ascii="Palatino Linotype" w:hAnsi="Palatino Linotype" w:cstheme="minorHAnsi"/>
-                <w:color w:val="000000" w:themeColor="text1"/>
-                <w:sz w:val="20"/>
-                <w:szCs w:val="20"/>
-              </w:rPr>
-              <w:t xml:space="preserve">all </w:t>
-            </w:r>
-            <w:r>
-              <w:rPr>
-                <w:rFonts w:ascii="Palatino Linotype" w:hAnsi="Palatino Linotype" w:cstheme="minorHAnsi"/>
-                <w:color w:val="000000" w:themeColor="text1"/>
-                <w:sz w:val="20"/>
-                <w:szCs w:val="20"/>
-              </w:rPr>
-              <w:t>students</w:t>
-            </w:r>
-            <w:r>
-              <w:rPr>
-                <w:rFonts w:ascii="Palatino Linotype" w:hAnsi="Palatino Linotype" w:cstheme="minorHAnsi"/>
-                <w:color w:val="000000" w:themeColor="text1"/>
-                <w:sz w:val="20"/>
-                <w:szCs w:val="20"/>
-              </w:rPr>
-              <w:t>.</w:t>
-            </w:r>
-          </w:p>
-        </w:tc>
-      </w:tr>
-      <w:tr>
-        <w:trPr>
-          <w:trHeight w:val="604"/>
-        </w:trPr>
-        <w:tc>
-          <w:tcPr>
-            <w:tcW w:w="9412" w:type="dxa"/>
-            <w:vAlign w:val="center"/>
-          </w:tcPr>
-          <w:p>
-            <w:pPr>
-              <w:ind w:left="454"/>
-              <w:rPr>
-                <w:rFonts w:ascii="Palatino Linotype" w:hAnsi="Palatino Linotype" w:cstheme="minorHAnsi"/>
-                <w:color w:val="5B9BD5" w:themeColor="accent1"/>
-                <w:sz w:val="20"/>
-              </w:rPr>
-            </w:pPr>
+            <w:r>
+              <w:rPr>
+                <w:rFonts w:ascii="Palatino Linotype" w:hAnsi="Palatino Linotype" w:cstheme="minorHAnsi"/>
+                <w:color w:val="5B9BD5" w:themeColor="accent1"/>
+                <w:sz w:val="24"/>
+                <w:szCs w:val="24"/>
+              </w:rPr>
+              <w:t xml:space="preserve">       select </w:t>
+            </w:r>
+            <w:proofErr w:type="spellStart"/>
+            <w:r>
+              <w:rPr>
+                <w:rFonts w:ascii="Palatino Linotype" w:hAnsi="Palatino Linotype" w:cstheme="minorHAnsi"/>
+                <w:color w:val="5B9BD5" w:themeColor="accent1"/>
+                <w:sz w:val="24"/>
+                <w:szCs w:val="24"/>
+              </w:rPr>
+              <w:t>namefirst,namelast</w:t>
+            </w:r>
+            <w:proofErr w:type="spellEnd"/>
+            <w:r>
+              <w:rPr>
+                <w:rFonts w:ascii="Palatino Linotype" w:hAnsi="Palatino Linotype" w:cstheme="minorHAnsi"/>
+                <w:color w:val="5B9BD5" w:themeColor="accent1"/>
+                <w:sz w:val="24"/>
+                <w:szCs w:val="24"/>
+              </w:rPr>
+              <w:t xml:space="preserve"> from student;</w:t>
+            </w:r>
           </w:p>
         </w:tc>
       </w:tr>
@@ -758,8 +639,9 @@
               <w:ind w:left="454"/>
               <w:rPr>
                 <w:rFonts w:ascii="Palatino Linotype" w:hAnsi="Palatino Linotype" w:cstheme="minorHAnsi"/>
-                <w:b/>
-                <w:color w:val="000000" w:themeColor="text1"/>
+                <w:color w:val="000000" w:themeColor="text1"/>
+                <w:sz w:val="20"/>
+                <w:szCs w:val="20"/>
               </w:rPr>
             </w:pPr>
             <w:r>
@@ -769,25 +651,7 @@
                 <w:sz w:val="20"/>
                 <w:szCs w:val="20"/>
               </w:rPr>
-              <w:t xml:space="preserve">Display </w:t>
-            </w:r>
-            <w:r>
-              <w:rPr>
-                <w:rFonts w:ascii="Palatino Linotype" w:hAnsi="Palatino Linotype" w:cstheme="minorHAnsi"/>
-                <w:color w:val="000000" w:themeColor="text1"/>
-                <w:sz w:val="20"/>
-                <w:szCs w:val="20"/>
-              </w:rPr>
-              <w:t>student</w:t>
-            </w:r>
-            <w:r>
-              <w:rPr>
-                <w:rFonts w:ascii="Palatino Linotype" w:hAnsi="Palatino Linotype" w:cstheme="minorHAnsi"/>
-                <w:color w:val="000000" w:themeColor="text1"/>
-                <w:sz w:val="20"/>
-                <w:szCs w:val="20"/>
-              </w:rPr>
-              <w:t xml:space="preserve"> information of the </w:t>
+              <w:t xml:space="preserve">List </w:t>
             </w:r>
             <w:r>
               <w:rPr>
@@ -797,16 +661,82 @@
                 <w:sz w:val="20"/>
                 <w:szCs w:val="20"/>
               </w:rPr>
-              <w:t>ID</w:t>
-            </w:r>
-            <w:r>
-              <w:rPr>
-                <w:rFonts w:ascii="Palatino Linotype" w:hAnsi="Palatino Linotype" w:cstheme="minorHAnsi"/>
-                <w:color w:val="000000" w:themeColor="text1"/>
-                <w:sz w:val="20"/>
-                <w:szCs w:val="20"/>
-              </w:rPr>
-              <w:t xml:space="preserve"> is 15.</w:t>
+              <w:t>namefirst, namelast,</w:t>
+            </w:r>
+            <w:r>
+              <w:rPr>
+                <w:rFonts w:ascii="Palatino Linotype" w:hAnsi="Palatino Linotype" w:cstheme="minorHAnsi"/>
+                <w:i/>
+                <w:color w:val="000000" w:themeColor="text1"/>
+                <w:sz w:val="20"/>
+                <w:szCs w:val="20"/>
+              </w:rPr>
+              <w:t xml:space="preserve"> </w:t>
+            </w:r>
+            <w:r>
+              <w:rPr>
+                <w:rFonts w:ascii="Palatino Linotype" w:hAnsi="Palatino Linotype" w:cstheme="minorHAnsi"/>
+                <w:i/>
+                <w:color w:val="000000" w:themeColor="text1"/>
+                <w:sz w:val="20"/>
+                <w:szCs w:val="20"/>
+              </w:rPr>
+              <w:t>DOB</w:t>
+            </w:r>
+            <w:r>
+              <w:rPr>
+                <w:rFonts w:ascii="Palatino Linotype" w:hAnsi="Palatino Linotype" w:cstheme="minorHAnsi"/>
+                <w:color w:val="000000" w:themeColor="text1"/>
+                <w:sz w:val="20"/>
+                <w:szCs w:val="20"/>
+              </w:rPr>
+              <w:t xml:space="preserve"> and </w:t>
+            </w:r>
+            <w:r>
+              <w:rPr>
+                <w:rFonts w:ascii="Palatino Linotype" w:hAnsi="Palatino Linotype" w:cstheme="minorHAnsi"/>
+                <w:i/>
+                <w:color w:val="000000" w:themeColor="text1"/>
+                <w:sz w:val="20"/>
+                <w:szCs w:val="20"/>
+              </w:rPr>
+              <w:t>emailID</w:t>
+            </w:r>
+            <w:r>
+              <w:rPr>
+                <w:rFonts w:ascii="Palatino Linotype" w:hAnsi="Palatino Linotype" w:cstheme="minorHAnsi"/>
+                <w:color w:val="000000" w:themeColor="text1"/>
+                <w:sz w:val="20"/>
+                <w:szCs w:val="20"/>
+              </w:rPr>
+              <w:t xml:space="preserve"> of </w:t>
+            </w:r>
+            <w:r>
+              <w:rPr>
+                <w:rFonts w:ascii="Palatino Linotype" w:hAnsi="Palatino Linotype" w:cstheme="minorHAnsi"/>
+                <w:color w:val="000000" w:themeColor="text1"/>
+                <w:sz w:val="20"/>
+                <w:szCs w:val="20"/>
+              </w:rPr>
+              <w:t xml:space="preserve">all </w:t>
+            </w:r>
+            <w:r>
+              <w:rPr>
+                <w:rFonts w:ascii="Palatino Linotype" w:hAnsi="Palatino Linotype" w:cstheme="minorHAnsi"/>
+                <w:color w:val="000000" w:themeColor="text1"/>
+                <w:sz w:val="20"/>
+                <w:szCs w:val="20"/>
+              </w:rPr>
+              <w:t>students</w:t>
+            </w:r>
+            <w:r>
+              <w:rPr>
+                <w:rFonts w:ascii="Palatino Linotype" w:hAnsi="Palatino Linotype" w:cstheme="minorHAnsi"/>
+                <w:color w:val="000000" w:themeColor="text1"/>
+                <w:sz w:val="20"/>
+                <w:szCs w:val="20"/>
+              </w:rPr>
+              <w:t>.</w:t>
             </w:r>
           </w:p>
         </w:tc>
@@ -829,6 +759,146 @@
                 <w:sz w:val="20"/>
               </w:rPr>
             </w:pPr>
+            <w:r>
+              <w:rPr>
+                <w:rFonts w:ascii="Palatino Linotype" w:hAnsi="Palatino Linotype" w:cstheme="minorHAnsi"/>
+                <w:color w:val="5B9BD5" w:themeColor="accent1"/>
+                <w:sz w:val="20"/>
+              </w:rPr>
+              <w:t xml:space="preserve">select </w:t>
+            </w:r>
+            <w:proofErr w:type="spellStart"/>
+            <w:r>
+              <w:rPr>
+                <w:rFonts w:ascii="Palatino Linotype" w:hAnsi="Palatino Linotype" w:cstheme="minorHAnsi"/>
+                <w:color w:val="5B9BD5" w:themeColor="accent1"/>
+                <w:sz w:val="20"/>
+              </w:rPr>
+              <w:t>namefirst,namelast,DOB,emailid</w:t>
+            </w:r>
+            <w:proofErr w:type="spellEnd"/>
+            <w:r>
+              <w:rPr>
+                <w:rFonts w:ascii="Palatino Linotype" w:hAnsi="Palatino Linotype" w:cstheme="minorHAnsi"/>
+                <w:color w:val="5B9BD5" w:themeColor="accent1"/>
+                <w:sz w:val="20"/>
+              </w:rPr>
+              <w:t xml:space="preserve"> from student;</w:t>
+            </w:r>
+          </w:p>
+        </w:tc>
+      </w:tr>
+      <w:tr>
+        <w:tc>
+          <w:tcPr>
+            <w:tcW w:w="9412" w:type="dxa"/>
+          </w:tcPr>
+          <w:p>
+            <w:pPr>
+              <w:ind w:left="454"/>
+              <w:rPr>
+                <w:rFonts w:ascii="Palatino Linotype" w:hAnsi="Palatino Linotype" w:cstheme="minorHAnsi"/>
+                <w:b/>
+                <w:color w:val="000000" w:themeColor="text1"/>
+              </w:rPr>
+            </w:pPr>
+          </w:p>
+        </w:tc>
+      </w:tr>
+      <w:tr>
+        <w:tc>
+          <w:tcPr>
+            <w:tcW w:w="9412" w:type="dxa"/>
+          </w:tcPr>
+          <w:p>
+            <w:pPr>
+              <w:pStyle w:val="ListParagraph"/>
+              <w:numPr>
+                <w:ilvl w:val="0"/>
+                <w:numId w:val="14"/>
+              </w:numPr>
+              <w:ind w:left="454"/>
+              <w:rPr>
+                <w:rFonts w:ascii="Palatino Linotype" w:hAnsi="Palatino Linotype" w:cstheme="minorHAnsi"/>
+                <w:b/>
+                <w:color w:val="000000" w:themeColor="text1"/>
+              </w:rPr>
+            </w:pPr>
+            <w:r>
+              <w:rPr>
+                <w:rFonts w:ascii="Palatino Linotype" w:hAnsi="Palatino Linotype" w:cstheme="minorHAnsi"/>
+                <w:color w:val="000000" w:themeColor="text1"/>
+                <w:sz w:val="20"/>
+                <w:szCs w:val="20"/>
+              </w:rPr>
+              <w:t xml:space="preserve">Display </w:t>
+            </w:r>
+            <w:r>
+              <w:rPr>
+                <w:rFonts w:ascii="Palatino Linotype" w:hAnsi="Palatino Linotype" w:cstheme="minorHAnsi"/>
+                <w:color w:val="000000" w:themeColor="text1"/>
+                <w:sz w:val="20"/>
+                <w:szCs w:val="20"/>
+              </w:rPr>
+              <w:t>student</w:t>
+            </w:r>
+            <w:r>
+              <w:rPr>
+                <w:rFonts w:ascii="Palatino Linotype" w:hAnsi="Palatino Linotype" w:cstheme="minorHAnsi"/>
+                <w:color w:val="000000" w:themeColor="text1"/>
+                <w:sz w:val="20"/>
+                <w:szCs w:val="20"/>
+              </w:rPr>
+              <w:t xml:space="preserve"> information of the </w:t>
+            </w:r>
+            <w:r>
+              <w:rPr>
+                <w:rFonts w:ascii="Palatino Linotype" w:hAnsi="Palatino Linotype" w:cstheme="minorHAnsi"/>
+                <w:i/>
+                <w:color w:val="000000" w:themeColor="text1"/>
+                <w:sz w:val="20"/>
+                <w:szCs w:val="20"/>
+              </w:rPr>
+              <w:t>ID</w:t>
+            </w:r>
+            <w:r>
+              <w:rPr>
+                <w:rFonts w:ascii="Palatino Linotype" w:hAnsi="Palatino Linotype" w:cstheme="minorHAnsi"/>
+                <w:color w:val="000000" w:themeColor="text1"/>
+                <w:sz w:val="20"/>
+                <w:szCs w:val="20"/>
+              </w:rPr>
+              <w:t xml:space="preserve"> is 15.</w:t>
+            </w:r>
+          </w:p>
+        </w:tc>
+      </w:tr>
+      <w:tr>
+        <w:trPr>
+          <w:trHeight w:val="604"/>
+        </w:trPr>
+        <w:tc>
+          <w:tcPr>
+            <w:tcW w:w="9412" w:type="dxa"/>
+            <w:vAlign w:val="center"/>
+          </w:tcPr>
+          <w:p>
+            <w:pPr>
+              <w:ind w:left="454"/>
+              <w:rPr>
+                <w:rFonts w:ascii="Palatino Linotype" w:hAnsi="Palatino Linotype" w:cstheme="minorHAnsi"/>
+                <w:color w:val="5B9BD5" w:themeColor="accent1"/>
+                <w:sz w:val="20"/>
+              </w:rPr>
+            </w:pPr>
+            <w:r>
+              <w:rPr>
+                <w:rFonts w:ascii="Palatino Linotype" w:hAnsi="Palatino Linotype" w:cstheme="minorHAnsi"/>
+                <w:color w:val="5B9BD5" w:themeColor="accent1"/>
+                <w:sz w:val="20"/>
+              </w:rPr>
+              <w:t>select * from student where id=15;</w:t>
+            </w:r>
           </w:p>
         </w:tc>
       </w:tr>
@@ -1094,6 +1164,68 @@
                 <w:sz w:val="20"/>
               </w:rPr>
             </w:pPr>
+            <w:r>
+              <w:rPr>
+                <w:rFonts w:ascii="Palatino Linotype" w:hAnsi="Palatino Linotype" w:cstheme="minorHAnsi"/>
+                <w:color w:val="5B9BD5" w:themeColor="accent1"/>
+                <w:sz w:val="20"/>
+              </w:rPr>
+              <w:t xml:space="preserve">select </w:t>
+            </w:r>
+            <w:proofErr w:type="spellStart"/>
+            <w:r>
+              <w:rPr>
+                <w:rFonts w:ascii="Palatino Linotype" w:hAnsi="Palatino Linotype" w:cstheme="minorHAnsi"/>
+                <w:color w:val="5B9BD5" w:themeColor="accent1"/>
+                <w:sz w:val="20"/>
+              </w:rPr>
+              <w:t>namefirst,namelast,emailid</w:t>
+            </w:r>
+            <w:proofErr w:type="spellEnd"/>
+            <w:r>
+              <w:rPr>
+                <w:rFonts w:ascii="Palatino Linotype" w:hAnsi="Palatino Linotype" w:cstheme="minorHAnsi"/>
+                <w:color w:val="5B9BD5" w:themeColor="accent1"/>
+                <w:sz w:val="20"/>
+              </w:rPr>
+              <w:t xml:space="preserve"> from student where </w:t>
+            </w:r>
+            <w:proofErr w:type="spellStart"/>
+            <w:r>
+              <w:rPr>
+                <w:rFonts w:ascii="Palatino Linotype" w:hAnsi="Palatino Linotype" w:cstheme="minorHAnsi"/>
+                <w:color w:val="5B9BD5" w:themeColor="accent1"/>
+                <w:sz w:val="20"/>
+              </w:rPr>
+              <w:t>namefirst</w:t>
+            </w:r>
+            <w:proofErr w:type="spellEnd"/>
+            <w:r>
+              <w:rPr>
+                <w:rFonts w:ascii="Palatino Linotype" w:hAnsi="Palatino Linotype" w:cstheme="minorHAnsi"/>
+                <w:color w:val="5B9BD5" w:themeColor="accent1"/>
+                <w:sz w:val="20"/>
+              </w:rPr>
+              <w:t>='</w:t>
+            </w:r>
+            <w:proofErr w:type="spellStart"/>
+            <w:r>
+              <w:rPr>
+                <w:rFonts w:ascii="Palatino Linotype" w:hAnsi="Palatino Linotype" w:cstheme="minorHAnsi"/>
+                <w:color w:val="5B9BD5" w:themeColor="accent1"/>
+                <w:sz w:val="20"/>
+              </w:rPr>
+              <w:t>nitish</w:t>
+            </w:r>
+            <w:proofErr w:type="spellEnd"/>
+            <w:r>
+              <w:rPr>
+                <w:rFonts w:ascii="Palatino Linotype" w:hAnsi="Palatino Linotype" w:cstheme="minorHAnsi"/>
+                <w:color w:val="5B9BD5" w:themeColor="accent1"/>
+                <w:sz w:val="20"/>
+              </w:rPr>
+              <w:t>';</w:t>
+            </w:r>
           </w:p>
         </w:tc>
       </w:tr>
@@ -1220,6 +1352,14 @@
                 <w:sz w:val="20"/>
               </w:rPr>
             </w:pPr>
+            <w:r>
+              <w:rPr>
+                <w:rFonts w:ascii="Palatino Linotype" w:hAnsi="Palatino Linotype" w:cstheme="minorHAnsi"/>
+                <w:color w:val="5B9BD5" w:themeColor="accent1"/>
+                <w:sz w:val="20"/>
+              </w:rPr>
+              <w:t>select * from student where id&gt;=12;</w:t>
+            </w:r>
           </w:p>
         </w:tc>
       </w:tr>
@@ -1327,6 +1467,14 @@
                 <w:sz w:val="20"/>
               </w:rPr>
             </w:pPr>
+            <w:r>
+              <w:rPr>
+                <w:rFonts w:ascii="Palatino Linotype" w:hAnsi="Palatino Linotype" w:cstheme="minorHAnsi"/>
+                <w:color w:val="5B9BD5" w:themeColor="accent1"/>
+                <w:sz w:val="20"/>
+              </w:rPr>
+              <w:t>select * from student where DOB='1980-12-01';</w:t>
+            </w:r>
           </w:p>
         </w:tc>
       </w:tr>
@@ -1405,6 +1553,32 @@
                 <w:sz w:val="20"/>
               </w:rPr>
             </w:pPr>
+            <w:r>
+              <w:rPr>
+                <w:rFonts w:ascii="Palatino Linotype" w:hAnsi="Palatino Linotype" w:cstheme="minorHAnsi"/>
+                <w:color w:val="5B9BD5" w:themeColor="accent1"/>
+                <w:sz w:val="20"/>
+              </w:rPr>
+              <w:t xml:space="preserve">select number from </w:t>
+            </w:r>
+            <w:proofErr w:type="spellStart"/>
+            <w:r>
+              <w:rPr>
+                <w:rFonts w:ascii="Palatino Linotype" w:hAnsi="Palatino Linotype" w:cstheme="minorHAnsi"/>
+                <w:color w:val="5B9BD5" w:themeColor="accent1"/>
+                <w:sz w:val="20"/>
+              </w:rPr>
+              <w:t>student_phone</w:t>
+            </w:r>
+            <w:proofErr w:type="spellEnd"/>
+            <w:r>
+              <w:rPr>
+                <w:rFonts w:ascii="Palatino Linotype" w:hAnsi="Palatino Linotype" w:cstheme="minorHAnsi"/>
+                <w:color w:val="5B9BD5" w:themeColor="accent1"/>
+                <w:sz w:val="20"/>
+              </w:rPr>
+              <w:t xml:space="preserve"> where id=5;</w:t>
+            </w:r>
           </w:p>
         </w:tc>
       </w:tr>
@@ -1548,6 +1722,32 @@
                 <w:sz w:val="20"/>
               </w:rPr>
             </w:pPr>
+            <w:r>
+              <w:rPr>
+                <w:rFonts w:ascii="Palatino Linotype" w:hAnsi="Palatino Linotype" w:cstheme="minorHAnsi"/>
+                <w:color w:val="5B9BD5" w:themeColor="accent1"/>
+                <w:sz w:val="20"/>
+              </w:rPr>
+              <w:t xml:space="preserve">select address from </w:t>
+            </w:r>
+            <w:proofErr w:type="spellStart"/>
+            <w:r>
+              <w:rPr>
+                <w:rFonts w:ascii="Palatino Linotype" w:hAnsi="Palatino Linotype" w:cstheme="minorHAnsi"/>
+                <w:color w:val="5B9BD5" w:themeColor="accent1"/>
+                <w:sz w:val="20"/>
+              </w:rPr>
+              <w:t>student_address</w:t>
+            </w:r>
+            <w:proofErr w:type="spellEnd"/>
+            <w:r>
+              <w:rPr>
+                <w:rFonts w:ascii="Palatino Linotype" w:hAnsi="Palatino Linotype" w:cstheme="minorHAnsi"/>
+                <w:color w:val="5B9BD5" w:themeColor="accent1"/>
+                <w:sz w:val="20"/>
+              </w:rPr>
+              <w:t xml:space="preserve"> where id=10;</w:t>
+            </w:r>
           </w:p>
         </w:tc>
       </w:tr>
@@ -1639,6 +1839,15 @@
                 <w:sz w:val="20"/>
               </w:rPr>
             </w:pPr>
+            <w:r>
+              <w:rPr>
+                <w:rFonts w:ascii="Palatino Linotype" w:hAnsi="Palatino Linotype" w:cstheme="minorHAnsi"/>
+                <w:color w:val="5B9BD5" w:themeColor="accent1"/>
+                <w:sz w:val="20"/>
+              </w:rPr>
+              <w:lastRenderedPageBreak/>
+              <w:t>select * from faculty;</w:t>
+            </w:r>
           </w:p>
         </w:tc>
       </w:tr>
@@ -1721,6 +1930,50 @@
                 <w:sz w:val="20"/>
               </w:rPr>
             </w:pPr>
+            <w:r>
+              <w:rPr>
+                <w:rFonts w:ascii="Palatino Linotype" w:hAnsi="Palatino Linotype" w:cstheme="minorHAnsi"/>
+                <w:color w:val="5B9BD5" w:themeColor="accent1"/>
+                <w:sz w:val="20"/>
+              </w:rPr>
+              <w:t xml:space="preserve">select number from </w:t>
+            </w:r>
+            <w:proofErr w:type="spellStart"/>
+            <w:r>
+              <w:rPr>
+                <w:rFonts w:ascii="Palatino Linotype" w:hAnsi="Palatino Linotype" w:cstheme="minorHAnsi"/>
+                <w:color w:val="5B9BD5" w:themeColor="accent1"/>
+                <w:sz w:val="20"/>
+              </w:rPr>
+              <w:t>faculty_phone</w:t>
+            </w:r>
+            <w:proofErr w:type="spellEnd"/>
+            <w:r>
+              <w:rPr>
+                <w:rFonts w:ascii="Palatino Linotype" w:hAnsi="Palatino Linotype" w:cstheme="minorHAnsi"/>
+                <w:color w:val="5B9BD5" w:themeColor="accent1"/>
+                <w:sz w:val="20"/>
+              </w:rPr>
+              <w:t xml:space="preserve"> where </w:t>
+            </w:r>
+            <w:proofErr w:type="spellStart"/>
+            <w:r>
+              <w:rPr>
+                <w:rFonts w:ascii="Palatino Linotype" w:hAnsi="Palatino Linotype" w:cstheme="minorHAnsi"/>
+                <w:color w:val="5B9BD5" w:themeColor="accent1"/>
+                <w:sz w:val="20"/>
+              </w:rPr>
+              <w:t>facultyid</w:t>
+            </w:r>
+            <w:proofErr w:type="spellEnd"/>
+            <w:r>
+              <w:rPr>
+                <w:rFonts w:ascii="Palatino Linotype" w:hAnsi="Palatino Linotype" w:cstheme="minorHAnsi"/>
+                <w:color w:val="5B9BD5" w:themeColor="accent1"/>
+                <w:sz w:val="20"/>
+              </w:rPr>
+              <w:t>=2;</w:t>
+            </w:r>
           </w:p>
         </w:tc>
       </w:tr>
@@ -1803,6 +2056,50 @@
                 <w:sz w:val="20"/>
               </w:rPr>
             </w:pPr>
+            <w:r>
+              <w:rPr>
+                <w:rFonts w:ascii="Palatino Linotype" w:hAnsi="Palatino Linotype" w:cstheme="minorHAnsi"/>
+                <w:color w:val="5B9BD5" w:themeColor="accent1"/>
+                <w:sz w:val="20"/>
+              </w:rPr>
+              <w:t xml:space="preserve">select number from </w:t>
+            </w:r>
+            <w:proofErr w:type="spellStart"/>
+            <w:r>
+              <w:rPr>
+                <w:rFonts w:ascii="Palatino Linotype" w:hAnsi="Palatino Linotype" w:cstheme="minorHAnsi"/>
+                <w:color w:val="5B9BD5" w:themeColor="accent1"/>
+                <w:sz w:val="20"/>
+              </w:rPr>
+              <w:t>student_phone</w:t>
+            </w:r>
+            <w:proofErr w:type="spellEnd"/>
+            <w:r>
+              <w:rPr>
+                <w:rFonts w:ascii="Palatino Linotype" w:hAnsi="Palatino Linotype" w:cstheme="minorHAnsi"/>
+                <w:color w:val="5B9BD5" w:themeColor="accent1"/>
+                <w:sz w:val="20"/>
+              </w:rPr>
+              <w:t xml:space="preserve"> where </w:t>
+            </w:r>
+            <w:proofErr w:type="spellStart"/>
+            <w:r>
+              <w:rPr>
+                <w:rFonts w:ascii="Palatino Linotype" w:hAnsi="Palatino Linotype" w:cstheme="minorHAnsi"/>
+                <w:color w:val="5B9BD5" w:themeColor="accent1"/>
+                <w:sz w:val="20"/>
+              </w:rPr>
+              <w:t>studentid</w:t>
+            </w:r>
+            <w:proofErr w:type="spellEnd"/>
+            <w:r>
+              <w:rPr>
+                <w:rFonts w:ascii="Palatino Linotype" w:hAnsi="Palatino Linotype" w:cstheme="minorHAnsi"/>
+                <w:color w:val="5B9BD5" w:themeColor="accent1"/>
+                <w:sz w:val="20"/>
+              </w:rPr>
+              <w:t>=13;</w:t>
+            </w:r>
           </w:p>
         </w:tc>
       </w:tr>
@@ -1894,6 +2191,14 @@
                 <w:sz w:val="20"/>
               </w:rPr>
             </w:pPr>
+            <w:r>
+              <w:rPr>
+                <w:rFonts w:ascii="Palatino Linotype" w:hAnsi="Palatino Linotype" w:cstheme="minorHAnsi"/>
+                <w:color w:val="5B9BD5" w:themeColor="accent1"/>
+                <w:sz w:val="20"/>
+              </w:rPr>
+              <w:t>select name from modules;</w:t>
+            </w:r>
           </w:p>
         </w:tc>
       </w:tr>
@@ -2011,6 +2316,50 @@
                 <w:sz w:val="20"/>
               </w:rPr>
             </w:pPr>
+            <w:r>
+              <w:rPr>
+                <w:rFonts w:ascii="Palatino Linotype" w:hAnsi="Palatino Linotype" w:cstheme="minorHAnsi"/>
+                <w:color w:val="5B9BD5" w:themeColor="accent1"/>
+                <w:sz w:val="20"/>
+              </w:rPr>
+              <w:t xml:space="preserve">select * from </w:t>
+            </w:r>
+            <w:proofErr w:type="spellStart"/>
+            <w:r>
+              <w:rPr>
+                <w:rFonts w:ascii="Palatino Linotype" w:hAnsi="Palatino Linotype" w:cstheme="minorHAnsi"/>
+                <w:color w:val="5B9BD5" w:themeColor="accent1"/>
+                <w:sz w:val="20"/>
+              </w:rPr>
+              <w:t>course_modules</w:t>
+            </w:r>
+            <w:proofErr w:type="spellEnd"/>
+            <w:r>
+              <w:rPr>
+                <w:rFonts w:ascii="Palatino Linotype" w:hAnsi="Palatino Linotype" w:cstheme="minorHAnsi"/>
+                <w:color w:val="5B9BD5" w:themeColor="accent1"/>
+                <w:sz w:val="20"/>
+              </w:rPr>
+              <w:t xml:space="preserve"> where </w:t>
+            </w:r>
+            <w:proofErr w:type="spellStart"/>
+            <w:r>
+              <w:rPr>
+                <w:rFonts w:ascii="Palatino Linotype" w:hAnsi="Palatino Linotype" w:cstheme="minorHAnsi"/>
+                <w:color w:val="5B9BD5" w:themeColor="accent1"/>
+                <w:sz w:val="20"/>
+              </w:rPr>
+              <w:t>courseid</w:t>
+            </w:r>
+            <w:proofErr w:type="spellEnd"/>
+            <w:r>
+              <w:rPr>
+                <w:rFonts w:ascii="Palatino Linotype" w:hAnsi="Palatino Linotype" w:cstheme="minorHAnsi"/>
+                <w:color w:val="5B9BD5" w:themeColor="accent1"/>
+                <w:sz w:val="20"/>
+              </w:rPr>
+              <w:t>=1;</w:t>
+            </w:r>
           </w:p>
         </w:tc>
       </w:tr>
@@ -2138,6 +2487,34 @@
                 <w:sz w:val="20"/>
               </w:rPr>
             </w:pPr>
+            <w:r>
+              <w:rPr>
+                <w:rFonts w:ascii="Palatino Linotype" w:hAnsi="Palatino Linotype" w:cstheme="minorHAnsi"/>
+                <w:color w:val="5B9BD5" w:themeColor="accent1"/>
+                <w:sz w:val="20"/>
+              </w:rPr>
+              <w:t xml:space="preserve">select name from </w:t>
+            </w:r>
+            <w:proofErr w:type="spellStart"/>
+            <w:r>
+              <w:rPr>
+                <w:rFonts w:ascii="Palatino Linotype" w:hAnsi="Palatino Linotype" w:cstheme="minorHAnsi"/>
+                <w:color w:val="5B9BD5" w:themeColor="accent1"/>
+                <w:sz w:val="20"/>
+              </w:rPr>
+              <w:t>course_batches</w:t>
+            </w:r>
+            <w:proofErr w:type="spellEnd"/>
+            <w:r>
+              <w:rPr>
+                <w:rFonts w:ascii="Palatino Linotype" w:hAnsi="Palatino Linotype" w:cstheme="minorHAnsi"/>
+                <w:color w:val="5B9BD5" w:themeColor="accent1"/>
+                <w:sz w:val="20"/>
+              </w:rPr>
+              <w:t xml:space="preserve"> where capacity=80;</w:t>
+            </w:r>
+            <w:bookmarkStart w:id="0" w:name="_GoBack"/>
+            <w:bookmarkEnd w:id="0"/>
           </w:p>
         </w:tc>
       </w:tr>
@@ -4709,7 +5086,7 @@
   <a:extraClrSchemeLst/>
   <a:extLst>
     <a:ext uri="{05A4C25C-085E-4340-85A3-A5531E510DB2}">
-      <thm15:themeFamily xmlns:thm15="http://schemas.microsoft.com/office/thememl/2012/main" xmlns="" name="Office Theme" id="{62F939B6-93AF-4DB8-9C6B-D6C7DFDC589F}" vid="{4A3C46E8-61CC-4603-A589-7422A47A8E4A}"/>
+      <thm15:themeFamily xmlns="" xmlns:thm15="http://schemas.microsoft.com/office/thememl/2012/main" name="Office Theme" id="{62F939B6-93AF-4DB8-9C6B-D6C7DFDC589F}" vid="{4A3C46E8-61CC-4603-A589-7422A47A8E4A}"/>
     </a:ext>
   </a:extLst>
 </a:theme>
